--- a/documentation/System do zamawiania usługi transportu mebli.docx
+++ b/documentation/System do zamawiania usługi transportu mebli.docx
@@ -750,17 +750,6 @@
         </w:numPr>
       </w:pPr>
       <w:r>
-        <w:t>Powinno zawierać kombinację małych i dużych liter, cyfr oraz znaków specjalnych.</w:t>
-      </w:r>
-    </w:p>
-    <w:p>
-      <w:pPr>
-        <w:numPr>
-          <w:ilvl w:val="2"/>
-          <w:numId w:val="3"/>
-        </w:numPr>
-      </w:pPr>
-      <w:r>
         <w:t>Użytkownik musi potwierdzić hasło podczas rejestracji.</w:t>
       </w:r>
     </w:p>
@@ -1106,7 +1095,6 @@
           <w:sz w:val="20"/>
           <w:szCs w:val="20"/>
         </w:rPr>
-        <w:lastRenderedPageBreak/>
         <w:t>Dodawanie, usuwanie i zarządzanie usługami, zamówieniami, kontami użytkowników, oraz samochodami i kierowcami.</w:t>
       </w:r>
     </w:p>
@@ -1127,6 +1115,7 @@
           <w:sz w:val="20"/>
           <w:szCs w:val="20"/>
         </w:rPr>
+        <w:lastRenderedPageBreak/>
         <w:t>Przypisywanie konkretnych samochodów i kierowców do zamówień.</w:t>
       </w:r>
     </w:p>
